--- a/资料文档/说明文件夹/端口说明.docx
+++ b/资料文档/说明文件夹/端口说明.docx
@@ -19,7 +19,9 @@
         </w:tblBorders>
         <w:tblLayout w:type="autofit"/>
         <w:tblCellMar>
+          <w:top w:w="0" w:type="dxa"/>
           <w:left w:w="108" w:type="dxa"/>
+          <w:bottom w:w="0" w:type="dxa"/>
           <w:right w:w="108" w:type="dxa"/>
         </w:tblCellMar>
       </w:tblPr>
@@ -319,11 +321,85 @@
           </w:p>
         </w:tc>
       </w:tr>
+      <w:tr>
+        <w:tblPrEx>
+          <w:tblBorders>
+            <w:top w:val="single" w:color="auto" w:sz="4" w:space="0"/>
+            <w:left w:val="single" w:color="auto" w:sz="4" w:space="0"/>
+            <w:bottom w:val="single" w:color="auto" w:sz="4" w:space="0"/>
+            <w:right w:val="single" w:color="auto" w:sz="4" w:space="0"/>
+            <w:insideH w:val="single" w:color="auto" w:sz="4" w:space="0"/>
+            <w:insideV w:val="single" w:color="auto" w:sz="4" w:space="0"/>
+          </w:tblBorders>
+        </w:tblPrEx>
+        <w:trPr>
+          <w:trHeight w:val="426" w:hRule="atLeast"/>
+        </w:trPr>
+        <w:tc>
+          <w:tcPr>
+            <w:tcW w:w="2840" w:type="dxa"/>
+            <w:vAlign w:val="center"/>
+          </w:tcPr>
+          <w:p>
+            <w:pPr>
+              <w:jc w:val="center"/>
+              <w:rPr>
+                <w:vertAlign w:val="baseline"/>
+              </w:rPr>
+            </w:pPr>
+            <w:r>
+              <w:rPr>
+                <w:vertAlign w:val="baseline"/>
+              </w:rPr>
+              <w:t>Vue</w:t>
+            </w:r>
+          </w:p>
+        </w:tc>
+        <w:tc>
+          <w:tcPr>
+            <w:tcW w:w="2841" w:type="dxa"/>
+            <w:vAlign w:val="center"/>
+          </w:tcPr>
+          <w:p>
+            <w:pPr>
+              <w:jc w:val="center"/>
+              <w:rPr>
+                <w:vertAlign w:val="baseline"/>
+              </w:rPr>
+            </w:pPr>
+            <w:r>
+              <w:rPr>
+                <w:vertAlign w:val="baseline"/>
+              </w:rPr>
+              <w:t>4444</w:t>
+            </w:r>
+          </w:p>
+        </w:tc>
+        <w:tc>
+          <w:tcPr>
+            <w:tcW w:w="2841" w:type="dxa"/>
+            <w:vAlign w:val="center"/>
+          </w:tcPr>
+          <w:p>
+            <w:pPr>
+              <w:jc w:val="center"/>
+              <w:rPr>
+                <w:vertAlign w:val="baseline"/>
+              </w:rPr>
+            </w:pPr>
+            <w:r>
+              <w:rPr>
+                <w:vertAlign w:val="baseline"/>
+              </w:rPr>
+              <w:t>前端页面端口</w:t>
+            </w:r>
+            <w:bookmarkStart w:id="0" w:name="_GoBack"/>
+            <w:bookmarkEnd w:id="0"/>
+          </w:p>
+        </w:tc>
+      </w:tr>
     </w:tbl>
-    <w:p>
-      <w:bookmarkStart w:id="0" w:name="_GoBack"/>
-      <w:bookmarkEnd w:id="0"/>
-    </w:p>
+    <w:p/>
     <w:sectPr>
       <w:pgSz w:w="11906" w:h="16838"/>
       <w:pgMar w:top="1440" w:right="1800" w:bottom="1440" w:left="1800" w:header="851" w:footer="992" w:gutter="0"/>
@@ -409,7 +485,7 @@
     <w:lsdException w:qFormat="1" w:unhideWhenUsed="0" w:uiPriority="0" w:semiHidden="0" w:name="Title"/>
     <w:lsdException w:unhideWhenUsed="0" w:uiPriority="0" w:semiHidden="0" w:name="Closing"/>
     <w:lsdException w:unhideWhenUsed="0" w:uiPriority="0" w:semiHidden="0" w:name="Signature"/>
-    <w:lsdException w:unhideWhenUsed="0" w:uiPriority="0" w:name="Default Paragraph Font"/>
+    <w:lsdException w:qFormat="1" w:unhideWhenUsed="0" w:uiPriority="0" w:name="Default Paragraph Font"/>
     <w:lsdException w:unhideWhenUsed="0" w:uiPriority="0" w:semiHidden="0" w:name="Body Text"/>
     <w:lsdException w:unhideWhenUsed="0" w:uiPriority="0" w:semiHidden="0" w:name="Body Text Indent"/>
     <w:lsdException w:unhideWhenUsed="0" w:uiPriority="0" w:semiHidden="0" w:name="List Continue"/>
@@ -612,6 +688,7 @@
   <w:style w:type="character" w:default="1" w:styleId="2">
     <w:name w:val="Default Paragraph Font"/>
     <w:semiHidden/>
+    <w:qFormat/>
     <w:uiPriority w:val="0"/>
   </w:style>
   <w:style w:type="table" w:default="1" w:styleId="3">
